--- a/src_Set-OutlookSignatures/sample templates/Signatures DOCX/Ext frml Delegate.docx
+++ b/src_Set-OutlookSignatures/sample templates/Signatures DOCX/Ext frml Delegate.docx
@@ -14,28 +14,18 @@
         </w:rPr>
         <w:t xml:space="preserve">Kind regards, </w:t>
       </w:r>
-      <w:proofErr w:type="spellStart"/>
       <w:r>
         <w:rPr>
           <w:lang w:val="en-US"/>
         </w:rPr>
         <w:t>Freundliche</w:t>
       </w:r>
-      <w:proofErr w:type="spellEnd"/>
       <w:r>
         <w:rPr>
           <w:lang w:val="en-US"/>
         </w:rPr>
-        <w:t xml:space="preserve"> </w:t>
+        <w:t xml:space="preserve"> Grüße</w:t>
       </w:r>
-      <w:proofErr w:type="spellStart"/>
-      <w:r>
-        <w:rPr>
-          <w:lang w:val="en-US"/>
-        </w:rPr>
-        <w:t>Grüße</w:t>
-      </w:r>
-      <w:proofErr w:type="spellEnd"/>
     </w:p>
     <w:tbl>
       <w:tblPr>
@@ -159,7 +149,6 @@
               </w:rPr>
               <w:t>$</w:t>
             </w:r>
-            <w:proofErr w:type="spellStart"/>
             <w:r>
               <w:rPr>
                 <w:lang w:val="en-US"/>
@@ -178,7 +167,6 @@
               </w:rPr>
               <w:t>ame</w:t>
             </w:r>
-            <w:proofErr w:type="spellEnd"/>
             <w:r>
               <w:rPr>
                 <w:lang w:val="en-US"/>
@@ -216,14 +204,7 @@
               <w:rPr>
                 <w:lang w:val="en-US"/>
               </w:rPr>
-              <w:t>$</w:t>
-            </w:r>
-            <w:proofErr w:type="spellStart"/>
-            <w:r>
-              <w:rPr>
-                <w:lang w:val="en-US"/>
-              </w:rPr>
-              <w:t>C</w:t>
+              <w:t>$C</w:t>
             </w:r>
             <w:r>
               <w:rPr>
@@ -255,7 +236,6 @@
               </w:rPr>
               <w:t>itle</w:t>
             </w:r>
-            <w:proofErr w:type="spellEnd"/>
             <w:r>
               <w:rPr>
                 <w:lang w:val="en-US"/>
@@ -291,7 +271,6 @@
                 </w:rPr>
                 <w:t>$</w:t>
               </w:r>
-              <w:proofErr w:type="spellStart"/>
               <w:r>
                 <w:rPr>
                   <w:rStyle w:val="Hyperlink"/>
@@ -300,7 +279,6 @@
                 </w:rPr>
                 <w:t>CurrentUserMail</w:t>
               </w:r>
-              <w:proofErr w:type="spellEnd"/>
               <w:r>
                 <w:rPr>
                   <w:rStyle w:val="Hyperlink"/>
@@ -335,25 +313,7 @@
                   <w:color w:val="auto"/>
                   <w:lang w:val="en-US"/>
                 </w:rPr>
-                <w:t>$</w:t>
-              </w:r>
-              <w:proofErr w:type="spellStart"/>
-              <w:r>
-                <w:rPr>
-                  <w:rStyle w:val="Hyperlink"/>
-                  <w:color w:val="auto"/>
-                  <w:lang w:val="en-US"/>
-                </w:rPr>
-                <w:t>CurrentUserTelephone</w:t>
-              </w:r>
-              <w:proofErr w:type="spellEnd"/>
-              <w:r>
-                <w:rPr>
-                  <w:rStyle w:val="Hyperlink"/>
-                  <w:color w:val="auto"/>
-                  <w:lang w:val="en-US"/>
-                </w:rPr>
-                <w:t>$</w:t>
+                <w:t>$CurrentUserTelephone$</w:t>
               </w:r>
             </w:hyperlink>
           </w:p>
@@ -362,15 +322,7 @@
     </w:tbl>
     <w:p>
       <w:r>
-        <w:t xml:space="preserve">on behalf </w:t>
-      </w:r>
-      <w:proofErr w:type="spellStart"/>
-      <w:r>
-        <w:t>of</w:t>
-      </w:r>
-      <w:proofErr w:type="spellEnd"/>
-      <w:r>
-        <w:t xml:space="preserve">, </w:t>
+        <w:t xml:space="preserve">on behalf of, </w:t>
       </w:r>
       <w:r>
         <w:t>im Auftrag von</w:t>
@@ -498,14 +450,12 @@
               </w:rPr>
               <w:t>$</w:t>
             </w:r>
-            <w:proofErr w:type="spellStart"/>
             <w:r>
               <w:rPr>
                 <w:lang w:val="en-US"/>
               </w:rPr>
               <w:t>CurrentMailboxGivenname</w:t>
             </w:r>
-            <w:proofErr w:type="spellEnd"/>
             <w:r>
               <w:rPr>
                 <w:lang w:val="en-US"/>
@@ -543,14 +493,7 @@
               <w:rPr>
                 <w:lang w:val="en-US"/>
               </w:rPr>
-              <w:t>$</w:t>
-            </w:r>
-            <w:proofErr w:type="spellStart"/>
-            <w:r>
-              <w:rPr>
-                <w:lang w:val="en-US"/>
-              </w:rPr>
-              <w:t>C</w:t>
+              <w:t>$C</w:t>
             </w:r>
             <w:r>
               <w:rPr>
@@ -558,7 +501,6 @@
               </w:rPr>
               <w:t>urrentMailboxTitle</w:t>
             </w:r>
-            <w:proofErr w:type="spellEnd"/>
             <w:r>
               <w:rPr>
                 <w:lang w:val="en-US"/>
@@ -594,7 +536,6 @@
                 </w:rPr>
                 <w:t>$</w:t>
               </w:r>
-              <w:proofErr w:type="spellStart"/>
               <w:r>
                 <w:rPr>
                   <w:rStyle w:val="Hyperlink"/>
@@ -603,7 +544,6 @@
                 </w:rPr>
                 <w:t>CurrentMailboxMail</w:t>
               </w:r>
-              <w:proofErr w:type="spellEnd"/>
               <w:r>
                 <w:rPr>
                   <w:rStyle w:val="Hyperlink"/>
@@ -638,38 +578,13 @@
                   <w:color w:val="auto"/>
                   <w:lang w:val="en-US"/>
                 </w:rPr>
-                <w:t>$</w:t>
-              </w:r>
-              <w:proofErr w:type="spellStart"/>
-              <w:r>
-                <w:rPr>
-                  <w:rStyle w:val="Hyperlink"/>
-                  <w:color w:val="auto"/>
-                  <w:lang w:val="en-US"/>
-                </w:rPr>
-                <w:t>CurrentMailboxTelephone</w:t>
-              </w:r>
-              <w:proofErr w:type="spellEnd"/>
-              <w:r>
-                <w:rPr>
-                  <w:rStyle w:val="Hyperlink"/>
-                  <w:color w:val="auto"/>
-                  <w:lang w:val="en-US"/>
-                </w:rPr>
-                <w:t>$</w:t>
+                <w:t>$CurrentMailboxTelephone$</w:t>
               </w:r>
             </w:hyperlink>
           </w:p>
         </w:tc>
       </w:tr>
     </w:tbl>
-    <w:p>
-      <w:pPr>
-        <w:rPr>
-          <w:lang w:val="en-US"/>
-        </w:rPr>
-      </w:pPr>
-    </w:p>
     <w:p>
       <w:pPr>
         <w:rPr>
@@ -823,18 +738,8 @@
                 <w:szCs w:val="18"/>
                 <w:lang w:val="en-US"/>
               </w:rPr>
-              <w:t xml:space="preserve">5 </w:t>
-            </w:r>
-            <w:proofErr w:type="spellStart"/>
-            <w:r>
-              <w:rPr>
-                <w:sz w:val="18"/>
-                <w:szCs w:val="18"/>
-                <w:lang w:val="en-US"/>
-              </w:rPr>
-              <w:t>Somestreet</w:t>
-            </w:r>
-            <w:proofErr w:type="spellEnd"/>
+              <w:t>5 Somestreet</w:t>
+            </w:r>
             <w:r>
               <w:rPr>
                 <w:sz w:val="18"/>
@@ -843,23 +748,13 @@
               </w:rPr>
               <w:t xml:space="preserve">, </w:t>
             </w:r>
-            <w:proofErr w:type="spellStart"/>
-            <w:r>
-              <w:rPr>
-                <w:sz w:val="18"/>
-                <w:szCs w:val="18"/>
-                <w:lang w:val="en-US"/>
-              </w:rPr>
-              <w:t>Somestate</w:t>
-            </w:r>
-            <w:proofErr w:type="spellEnd"/>
-            <w:r>
-              <w:rPr>
-                <w:sz w:val="18"/>
-                <w:szCs w:val="18"/>
-                <w:lang w:val="en-US"/>
-              </w:rPr>
-              <w:t xml:space="preserve"> XX-1234</w:t>
+            <w:r>
+              <w:rPr>
+                <w:sz w:val="18"/>
+                <w:szCs w:val="18"/>
+                <w:lang w:val="en-US"/>
+              </w:rPr>
+              <w:t>Somestate XX-1234</w:t>
             </w:r>
             <w:r>
               <w:rPr>
@@ -869,23 +764,13 @@
               </w:rPr>
               <w:t xml:space="preserve">, </w:t>
             </w:r>
-            <w:proofErr w:type="spellStart"/>
-            <w:r>
-              <w:rPr>
-                <w:sz w:val="18"/>
-                <w:szCs w:val="18"/>
-                <w:lang w:val="en-US"/>
-              </w:rPr>
-              <w:t>Somecountry</w:t>
-            </w:r>
-            <w:proofErr w:type="spellEnd"/>
-            <w:r>
-              <w:rPr>
-                <w:sz w:val="18"/>
-                <w:szCs w:val="18"/>
-                <w:lang w:val="en-US"/>
-              </w:rPr>
-              <w:t>, Planet X-3, Milky Way</w:t>
+            <w:r>
+              <w:rPr>
+                <w:sz w:val="18"/>
+                <w:szCs w:val="18"/>
+                <w:lang w:val="en-US"/>
+              </w:rPr>
+              <w:t>Somecountry, Planet X-3, Milky Way</w:t>
             </w:r>
             <w:r>
               <w:rPr>
